--- a/InfisMaturita/it/docx/4. Přenosná zařízení.docx
+++ b/InfisMaturita/it/docx/4. Přenosná zařízení.docx
@@ -93,27 +93,15 @@
               <w:pStyle w:val="Odstavce20"/>
             </w:pPr>
             <w:r>
-              <w:t>Monitor je zabudovaný v</w:t>
-            </w:r>
-            <w:r>
-              <w:t> </w:t>
-            </w:r>
-            <w:r>
-              <w:t>zařízení</w:t>
-            </w:r>
-          </w:p>
-          <w:p>
-            <w:pPr>
-              <w:pStyle w:val="Odstavce20"/>
-            </w:pPr>
-            <w:r>
-              <w:t>Klávesnice zabudována v</w:t>
-            </w:r>
-            <w:r>
-              <w:t> </w:t>
-            </w:r>
-            <w:r>
-              <w:t>zařízení</w:t>
+              <w:t>Monitor je zabudovaný v zařízení</w:t>
+            </w:r>
+          </w:p>
+          <w:p>
+            <w:pPr>
+              <w:pStyle w:val="Odstavce20"/>
+            </w:pPr>
+            <w:r>
+              <w:t>Klávesnice zabudována v zařízení</w:t>
             </w:r>
           </w:p>
           <w:p>
@@ -150,23 +138,7 @@
               <w:pStyle w:val="Odstavce20"/>
             </w:pPr>
             <w:r>
-              <w:t xml:space="preserve">Je potřeba si dokoupit monitor, pokud se nejedná o </w:t>
-            </w:r>
-            <w:proofErr w:type="spellStart"/>
-            <w:r>
-              <w:t>all</w:t>
-            </w:r>
-            <w:proofErr w:type="spellEnd"/>
-            <w:r>
-              <w:t xml:space="preserve"> in </w:t>
-            </w:r>
-            <w:proofErr w:type="spellStart"/>
-            <w:r>
-              <w:t>one</w:t>
-            </w:r>
-            <w:proofErr w:type="spellEnd"/>
-            <w:r>
-              <w:t xml:space="preserve"> zařízení</w:t>
+              <w:t>Je potřeba si dokoupit monitor, pokud se nejedná o all in one zařízení</w:t>
             </w:r>
           </w:p>
           <w:p>
@@ -266,15 +238,7 @@
               <w:pStyle w:val="Odstavce20"/>
             </w:pPr>
             <w:r>
-              <w:t xml:space="preserve">U </w:t>
-            </w:r>
-            <w:proofErr w:type="spellStart"/>
-            <w:r>
-              <w:t>intelu</w:t>
-            </w:r>
-            <w:proofErr w:type="spellEnd"/>
-            <w:r>
-              <w:t xml:space="preserve"> – H, U, P</w:t>
+              <w:t>U intelu – H, U, P</w:t>
             </w:r>
           </w:p>
           <w:p>
@@ -306,13 +270,8 @@
               <w:pStyle w:val="Odstavce20"/>
             </w:pPr>
             <w:r>
-              <w:t xml:space="preserve">Některé notebooky používají architekturu ARM jako například Apple nebo </w:t>
-            </w:r>
-            <w:proofErr w:type="spellStart"/>
-            <w:r>
-              <w:t>Chromebook</w:t>
-            </w:r>
-            <w:proofErr w:type="spellEnd"/>
+              <w:t>Některé notebooky používají architekturu ARM jako například Apple nebo Chromebook</w:t>
+            </w:r>
           </w:p>
         </w:tc>
         <w:tc>
@@ -359,15 +318,7 @@
               <w:pStyle w:val="Odstavce20"/>
             </w:pPr>
             <w:r>
-              <w:t>U Intelu, kde značení K znamená že je odemknutý k </w:t>
-            </w:r>
-            <w:proofErr w:type="spellStart"/>
-            <w:r>
-              <w:t>overclokování</w:t>
-            </w:r>
-            <w:proofErr w:type="spellEnd"/>
-            <w:r>
-              <w:t xml:space="preserve"> a F znamená že nemá grafický čip</w:t>
+              <w:t>U Intelu, kde značení K znamená že je odemknutý k overclokování a F znamená že nemá grafický čip</w:t>
             </w:r>
           </w:p>
           <w:p>
@@ -477,15 +428,7 @@
               <w:pStyle w:val="Odstavce20"/>
             </w:pPr>
             <w:r>
-              <w:t xml:space="preserve">RTX 3070 u laptopu není výkonnostně stejná jako </w:t>
-            </w:r>
-            <w:proofErr w:type="spellStart"/>
-            <w:r>
-              <w:t>Dekstop</w:t>
-            </w:r>
-            <w:proofErr w:type="spellEnd"/>
-            <w:r>
-              <w:t xml:space="preserve"> RTX 3070</w:t>
+              <w:t>RTX 3070 u laptopu není výkonnostně stejná jako Dekstop RTX 3070</w:t>
             </w:r>
           </w:p>
         </w:tc>
@@ -506,13 +449,7 @@
               <w:pStyle w:val="Odstavce20"/>
             </w:pPr>
             <w:r>
-              <w:t>Častější dedikovaná než integrovaná v</w:t>
-            </w:r>
-            <w:r>
-              <w:t> </w:t>
-            </w:r>
-            <w:r>
-              <w:t>procesoru</w:t>
+              <w:t>Častější dedikovaná než integrovaná v procesoru</w:t>
             </w:r>
           </w:p>
           <w:p>
@@ -544,15 +481,7 @@
               <w:pStyle w:val="Odstavce20"/>
             </w:pPr>
             <w:r>
-              <w:t>(Dnes PCIE 4.0 dříve PCIE 3.</w:t>
-            </w:r>
-            <w:proofErr w:type="gramStart"/>
-            <w:r>
-              <w:t>0..</w:t>
-            </w:r>
-            <w:proofErr w:type="gramEnd"/>
-            <w:r>
-              <w:t xml:space="preserve"> apod)</w:t>
+              <w:t>(Dnes PCIE 4.0 dříve PCIE 3.0.. apod)</w:t>
             </w:r>
           </w:p>
         </w:tc>
@@ -650,28 +579,15 @@
               <w:pStyle w:val="Odstavce20"/>
             </w:pPr>
             <w:r>
-              <w:t xml:space="preserve">Často notebooky také disponují jedním slotem RAM navíc (Je nutné použít SO-DIMM </w:t>
-            </w:r>
-            <w:proofErr w:type="spellStart"/>
-            <w:r>
-              <w:t>ram</w:t>
-            </w:r>
-            <w:proofErr w:type="spellEnd"/>
-            <w:r>
-              <w:t>)</w:t>
-            </w:r>
-          </w:p>
-          <w:p>
-            <w:pPr>
-              <w:pStyle w:val="Odstavce20"/>
-            </w:pPr>
-            <w:proofErr w:type="spellStart"/>
-            <w:r>
-              <w:t>Chromebooky</w:t>
-            </w:r>
-            <w:proofErr w:type="spellEnd"/>
-            <w:r>
-              <w:t xml:space="preserve"> mohou využívat také paměť LPDDR místo DDR</w:t>
+              <w:t>Často notebooky také disponují jedním slotem RAM navíc (Je nutné použít SO-DIMM ram)</w:t>
+            </w:r>
+          </w:p>
+          <w:p>
+            <w:pPr>
+              <w:pStyle w:val="Odstavce20"/>
+            </w:pPr>
+            <w:r>
+              <w:t>Chromebooky mohou využívat také paměť LPDDR místo DDR</w:t>
             </w:r>
           </w:p>
         </w:tc>
@@ -698,21 +614,8 @@
               <w:pStyle w:val="Odstavce20"/>
             </w:pPr>
             <w:r>
-              <w:t xml:space="preserve">ATX, EATX, </w:t>
-            </w:r>
-            <w:proofErr w:type="spellStart"/>
-            <w:r>
-              <w:t>mATX</w:t>
-            </w:r>
-            <w:proofErr w:type="spellEnd"/>
-            <w:r>
-              <w:t xml:space="preserve">, </w:t>
-            </w:r>
-            <w:proofErr w:type="spellStart"/>
-            <w:r>
-              <w:t>mITX</w:t>
-            </w:r>
-            <w:proofErr w:type="spellEnd"/>
+              <w:t>ATX, EATX, mATX, mITX</w:t>
+            </w:r>
           </w:p>
           <w:p>
             <w:pPr>
@@ -832,13 +735,7 @@
               <w:pStyle w:val="Odstavce20"/>
             </w:pPr>
             <w:r>
-              <w:t xml:space="preserve">Komponenty jsou </w:t>
-            </w:r>
-            <w:r>
-              <w:t>výkonnější,</w:t>
-            </w:r>
-            <w:r>
-              <w:t xml:space="preserve"> takže potřebují silnější zdroj než notebooky</w:t>
+              <w:t>Komponenty jsou výkonnější, takže potřebují silnější zdroj než notebooky</w:t>
             </w:r>
           </w:p>
         </w:tc>
@@ -884,23 +781,7 @@
               <w:pStyle w:val="Odstavce20"/>
             </w:pPr>
             <w:r>
-              <w:t xml:space="preserve">Mále </w:t>
-            </w:r>
-            <w:r>
-              <w:t>úzké</w:t>
-            </w:r>
-            <w:r>
-              <w:t xml:space="preserve"> větráčky napojené na </w:t>
-            </w:r>
-            <w:proofErr w:type="spellStart"/>
-            <w:proofErr w:type="gramStart"/>
-            <w:r>
-              <w:t>heatpipe</w:t>
-            </w:r>
-            <w:proofErr w:type="spellEnd"/>
-            <w:proofErr w:type="gramEnd"/>
-            <w:r>
-              <w:t xml:space="preserve"> která je napojena na CPU nebo GPU</w:t>
+              <w:t>Mále úzké větráčky napojené na heatpipe která je napojena na CPU nebo GPU</w:t>
             </w:r>
           </w:p>
           <w:p>
@@ -996,6 +877,14 @@
               <w:t>Možnost zapojit externí grafickou kartu</w:t>
             </w:r>
           </w:p>
+          <w:p>
+            <w:pPr>
+              <w:pStyle w:val="Odstavce20"/>
+            </w:pPr>
+            <w:r>
+              <w:t>Většinou možnost pouze vyměnit uložiště nebo přidat jednu ramku navíc</w:t>
+            </w:r>
+          </w:p>
         </w:tc>
         <w:tc>
           <w:tcPr>
@@ -1056,13 +945,8 @@
       <w:pPr>
         <w:pStyle w:val="Odstavce20"/>
       </w:pPr>
-      <w:proofErr w:type="spellStart"/>
-      <w:r>
-        <w:t>Bitlocker</w:t>
-      </w:r>
-      <w:proofErr w:type="spellEnd"/>
-      <w:r>
-        <w:t xml:space="preserve"> – možnost zašifrovat disk ve Windows</w:t>
+      <w:r>
+        <w:t>Bitlocker – možnost zašifrovat disk ve Windows</w:t>
       </w:r>
     </w:p>
     <w:p>
@@ -1099,15 +983,7 @@
         <w:pStyle w:val="NeslovanseznamINFIS"/>
       </w:pPr>
       <w:r>
-        <w:t xml:space="preserve">Mobilní telefony </w:t>
-      </w:r>
-      <w:proofErr w:type="gramStart"/>
-      <w:r>
-        <w:t>slouží</w:t>
-      </w:r>
-      <w:proofErr w:type="gramEnd"/>
-      <w:r>
-        <w:t xml:space="preserve"> k </w:t>
+        <w:t xml:space="preserve">Mobilní telefony slouží k </w:t>
       </w:r>
       <w:bookmarkStart w:id="1" w:name="_Hlk25776522"/>
       <w:r>
@@ -1153,15 +1029,7 @@
         <w:pStyle w:val="NeslovanseznamINFIS"/>
       </w:pPr>
       <w:r>
-        <w:t xml:space="preserve">Fungují na architektuře ARM, </w:t>
-      </w:r>
-      <w:proofErr w:type="spellStart"/>
-      <w:r>
-        <w:t>Asus</w:t>
-      </w:r>
-      <w:proofErr w:type="spellEnd"/>
-      <w:r>
-        <w:t xml:space="preserve"> experimentoval s x86, takže bylo možnost na pár modelů telefonů nainstalovat i Windows</w:t>
+        <w:t>Fungují na architektuře ARM, Asus experimentoval s x86, takže bylo možnost na pár modelů telefonů nainstalovat i Windows</w:t>
       </w:r>
     </w:p>
     <w:p>
@@ -1201,23 +1069,7 @@
         <w:pStyle w:val="NeslovanseznamINFIS"/>
       </w:pPr>
       <w:r>
-        <w:t xml:space="preserve">Jestli se jedná o </w:t>
-      </w:r>
-      <w:proofErr w:type="spellStart"/>
-      <w:r>
-        <w:t>Oled</w:t>
-      </w:r>
-      <w:proofErr w:type="spellEnd"/>
-      <w:r>
-        <w:t xml:space="preserve"> displej (pixely mají </w:t>
-      </w:r>
-      <w:proofErr w:type="spellStart"/>
-      <w:r>
-        <w:t>inviduální</w:t>
-      </w:r>
-      <w:proofErr w:type="spellEnd"/>
-      <w:r>
-        <w:t xml:space="preserve"> světlo)</w:t>
+        <w:t>Jestli se jedná o Oled displej (pixely mají inviduální světlo)</w:t>
       </w:r>
     </w:p>
     <w:p>
@@ -1265,41 +1117,23 @@
         <w:pStyle w:val="NeslovanseznamINFIS"/>
       </w:pPr>
       <w:r>
-        <w:t xml:space="preserve">Větší varianta </w:t>
-      </w:r>
-      <w:proofErr w:type="spellStart"/>
-      <w:r>
-        <w:t>SmartPhonu</w:t>
-      </w:r>
-      <w:proofErr w:type="spellEnd"/>
+        <w:t>Větší varianta SmartPhonu</w:t>
+      </w:r>
     </w:p>
     <w:p>
       <w:pPr>
         <w:pStyle w:val="NeslovanseznamINFIS"/>
       </w:pPr>
       <w:r>
-        <w:t xml:space="preserve">Některé tablety nepodporují SIM </w:t>
-      </w:r>
-      <w:proofErr w:type="spellStart"/>
-      <w:r>
-        <w:t>Card</w:t>
-      </w:r>
-      <w:proofErr w:type="spellEnd"/>
+        <w:t>Některé tablety nepodporují SIM Card</w:t>
+      </w:r>
     </w:p>
     <w:p>
       <w:pPr>
         <w:pStyle w:val="NeslovanseznamINFIS"/>
       </w:pPr>
       <w:r>
-        <w:t xml:space="preserve">Některé tablety mají silný procesor a je možné na nich dělat klasickou práci jako na PC (Apple, Př. iPad s M1 čipem který májí i některý </w:t>
-      </w:r>
-      <w:proofErr w:type="spellStart"/>
-      <w:r>
-        <w:t>macbooky</w:t>
-      </w:r>
-      <w:proofErr w:type="spellEnd"/>
-      <w:r>
-        <w:t>)</w:t>
+        <w:t>Některé tablety mají silný procesor a je možné na nich dělat klasickou práci jako na PC (Apple, Př. iPad s M1 čipem který májí i některý macbooky)</w:t>
       </w:r>
     </w:p>
     <w:p>
@@ -1331,23 +1165,7 @@
         <w:pStyle w:val="NeslovanseznamINFIS"/>
       </w:pPr>
       <w:r>
-        <w:t xml:space="preserve">Jestli se jedná o </w:t>
-      </w:r>
-      <w:proofErr w:type="spellStart"/>
-      <w:r>
-        <w:t>Oled</w:t>
-      </w:r>
-      <w:proofErr w:type="spellEnd"/>
-      <w:r>
-        <w:t xml:space="preserve"> displej (pixely mají </w:t>
-      </w:r>
-      <w:proofErr w:type="spellStart"/>
-      <w:r>
-        <w:t>inviduální</w:t>
-      </w:r>
-      <w:proofErr w:type="spellEnd"/>
-      <w:r>
-        <w:t xml:space="preserve"> světlo)</w:t>
+        <w:t>Jestli se jedná o Oled displej (pixely mají inviduální světlo)</w:t>
       </w:r>
     </w:p>
     <w:p>
@@ -1398,12 +1216,10 @@
       <w:pPr>
         <w:pStyle w:val="Nadpis2"/>
       </w:pPr>
-      <w:proofErr w:type="spellStart"/>
       <w:r>
         <w:lastRenderedPageBreak/>
         <w:t>SmartWatch</w:t>
       </w:r>
-      <w:proofErr w:type="spellEnd"/>
     </w:p>
     <w:p>
       <w:pPr>
@@ -1417,21 +1233,8 @@
       <w:pPr>
         <w:pStyle w:val="Odstavce20"/>
       </w:pPr>
-      <w:proofErr w:type="gramStart"/>
-      <w:r>
-        <w:t>Měří</w:t>
-      </w:r>
-      <w:proofErr w:type="gramEnd"/>
-      <w:r>
-        <w:t xml:space="preserve"> třeba tep, kroky, spánek, </w:t>
-      </w:r>
-      <w:proofErr w:type="spellStart"/>
-      <w:r>
-        <w:t>nfc</w:t>
-      </w:r>
-      <w:proofErr w:type="spellEnd"/>
-      <w:r>
-        <w:t xml:space="preserve"> platby</w:t>
+      <w:r>
+        <w:t>Měří třeba tep, kroky, spánek, nfc platby</w:t>
       </w:r>
     </w:p>
     <w:p>
@@ -1463,21 +1266,8 @@
         <w:pStyle w:val="Odstavce20"/>
       </w:pPr>
       <w:r>
-        <w:t xml:space="preserve">Propojení </w:t>
-      </w:r>
-      <w:proofErr w:type="gramStart"/>
-      <w:r>
-        <w:t>s</w:t>
-      </w:r>
-      <w:proofErr w:type="gramEnd"/>
-      <w:r>
-        <w:t xml:space="preserve"> </w:t>
-      </w:r>
-      <w:proofErr w:type="spellStart"/>
-      <w:r>
-        <w:t>SmartPhonem</w:t>
-      </w:r>
-      <w:proofErr w:type="spellEnd"/>
+        <w:t>Propojení s SmartPhonem</w:t>
+      </w:r>
     </w:p>
     <w:p>
       <w:pPr>
@@ -1516,39 +1306,16 @@
         <w:pStyle w:val="Odstavce20"/>
       </w:pPr>
       <w:r>
-        <w:t>OS (</w:t>
-      </w:r>
-      <w:proofErr w:type="spellStart"/>
-      <w:proofErr w:type="gramStart"/>
-      <w:r>
-        <w:t>watchOS</w:t>
-      </w:r>
-      <w:proofErr w:type="spellEnd"/>
-      <w:r>
-        <w:t xml:space="preserve"> - Apple</w:t>
-      </w:r>
-      <w:proofErr w:type="gramEnd"/>
-      <w:r>
-        <w:t xml:space="preserve">, </w:t>
-      </w:r>
-      <w:proofErr w:type="spellStart"/>
-      <w:r>
-        <w:t>WearOs</w:t>
-      </w:r>
-      <w:proofErr w:type="spellEnd"/>
-      <w:r>
-        <w:t xml:space="preserve"> – Samsung)</w:t>
+        <w:t>OS (watchOS - Apple, WearOs – Samsung)</w:t>
       </w:r>
     </w:p>
     <w:p>
       <w:pPr>
         <w:pStyle w:val="Nadpis2"/>
       </w:pPr>
-      <w:proofErr w:type="spellStart"/>
       <w:r>
         <w:t>SmartRingy</w:t>
       </w:r>
-      <w:proofErr w:type="spellEnd"/>
     </w:p>
     <w:p>
       <w:pPr>
@@ -1563,13 +1330,8 @@
         <w:pStyle w:val="Odstavce20"/>
       </w:pPr>
       <w:r>
-        <w:t xml:space="preserve">Fitness </w:t>
-      </w:r>
-      <w:proofErr w:type="spellStart"/>
-      <w:r>
-        <w:t>tracking</w:t>
-      </w:r>
-      <w:proofErr w:type="spellEnd"/>
+        <w:t>Fitness tracking</w:t>
+      </w:r>
     </w:p>
     <w:p>
       <w:pPr>
@@ -1584,21 +1346,8 @@
         <w:pStyle w:val="Odstavce20"/>
       </w:pPr>
       <w:r>
-        <w:t xml:space="preserve">Amazon echo </w:t>
-      </w:r>
-      <w:proofErr w:type="spellStart"/>
-      <w:r>
-        <w:t>loop</w:t>
-      </w:r>
-      <w:proofErr w:type="spellEnd"/>
-      <w:r>
-        <w:t xml:space="preserve"> – hlasový asistent v </w:t>
-      </w:r>
-      <w:proofErr w:type="spellStart"/>
-      <w:r>
-        <w:t>prsetnu</w:t>
-      </w:r>
-      <w:proofErr w:type="spellEnd"/>
+        <w:t>Amazon echo loop – hlasový asistent v prsetnu</w:t>
+      </w:r>
     </w:p>
     <w:p>
       <w:pPr>
@@ -1731,13 +1480,8 @@
         <w:pStyle w:val="Odstavce20"/>
       </w:pPr>
       <w:r>
-        <w:t xml:space="preserve">využívají se pro dodání energie pro telefon nebo notebook – důležitá kapacita, fast </w:t>
-      </w:r>
-      <w:proofErr w:type="spellStart"/>
-      <w:r>
-        <w:t>charging</w:t>
-      </w:r>
-      <w:proofErr w:type="spellEnd"/>
+        <w:t>využívají se pro dodání energie pro telefon nebo notebook – důležitá kapacita, fast charging</w:t>
+      </w:r>
     </w:p>
     <w:p>
       <w:pPr>
@@ -1800,21 +1544,7 @@
           <w:sz w:val="20"/>
           <w:szCs w:val="20"/>
         </w:rPr>
-        <w:t xml:space="preserve">Na další </w:t>
-      </w:r>
-      <w:r>
-        <w:rPr>
-          <w:sz w:val="20"/>
-          <w:szCs w:val="20"/>
-        </w:rPr>
-        <w:t xml:space="preserve">příslušenství </w:t>
-      </w:r>
-      <w:r>
-        <w:rPr>
-          <w:sz w:val="20"/>
-          <w:szCs w:val="20"/>
-        </w:rPr>
-        <w:t>si snad vzpomeneš hochu</w:t>
+        <w:t>Na další příslušenství si snad vzpomeneš hochu</w:t>
       </w:r>
     </w:p>
     <w:p/>
